--- a/backend/__templates__/cluster.docx
+++ b/backend/__templates__/cluster.docx
@@ -10,15 +10,7 @@
         <w:t xml:space="preserve">Details - Cluster </w:t>
       </w:r>
       <w:r>
-        <w:t>[</w:t>
-      </w:r>
-      <w:proofErr w:type="spellStart"/>
-      <w:r>
-        <w:t>cluster_name</w:t>
-      </w:r>
-      <w:proofErr w:type="spellEnd"/>
-      <w:r>
-        <w:t>]</w:t>
+        <w:t>[cluster_name]</w:t>
       </w:r>
     </w:p>
     <w:p>
@@ -279,13 +271,7 @@
           </w:tcPr>
           <w:p>
             <w:r>
-              <w:t>[nof_</w:t>
-            </w:r>
-            <w:r>
-              <w:t>2</w:t>
-            </w:r>
-            <w:r>
-              <w:t>]</w:t>
+              <w:t>[nof_2]</w:t>
             </w:r>
           </w:p>
         </w:tc>
@@ -310,13 +296,7 @@
           </w:tcPr>
           <w:p>
             <w:r>
-              <w:t>[ps_</w:t>
-            </w:r>
-            <w:r>
-              <w:t>2</w:t>
-            </w:r>
-            <w:r>
-              <w:t>]</w:t>
+              <w:t>[ps_2]</w:t>
             </w:r>
           </w:p>
         </w:tc>
@@ -341,13 +321,7 @@
           </w:tcPr>
           <w:p>
             <w:r>
-              <w:t>[pe_</w:t>
-            </w:r>
-            <w:r>
-              <w:t>2</w:t>
-            </w:r>
-            <w:r>
-              <w:t>]</w:t>
+              <w:t>[pe_2]</w:t>
             </w:r>
           </w:p>
         </w:tc>
@@ -435,13 +409,7 @@
           </w:tcPr>
           <w:p>
             <w:r>
-              <w:t>[nof_</w:t>
-            </w:r>
-            <w:r>
-              <w:t>3</w:t>
-            </w:r>
-            <w:r>
-              <w:t>]</w:t>
+              <w:t>[nof_3]</w:t>
             </w:r>
           </w:p>
         </w:tc>
@@ -466,13 +434,7 @@
           </w:tcPr>
           <w:p>
             <w:r>
-              <w:t>[ps_</w:t>
-            </w:r>
-            <w:r>
-              <w:t>3</w:t>
-            </w:r>
-            <w:r>
-              <w:t>]</w:t>
+              <w:t>[ps_3]</w:t>
             </w:r>
           </w:p>
         </w:tc>
@@ -497,13 +459,7 @@
           </w:tcPr>
           <w:p>
             <w:r>
-              <w:t>[pe_</w:t>
-            </w:r>
-            <w:r>
-              <w:t>3</w:t>
-            </w:r>
-            <w:r>
-              <w:t>]</w:t>
+              <w:t>[pe_3]</w:t>
             </w:r>
           </w:p>
         </w:tc>
@@ -603,13 +559,7 @@
           </w:tcPr>
           <w:p>
             <w:r>
-              <w:t>[nof_</w:t>
-            </w:r>
-            <w:r>
-              <w:t>4</w:t>
-            </w:r>
-            <w:r>
-              <w:t>]</w:t>
+              <w:t>[nof_4]</w:t>
             </w:r>
           </w:p>
         </w:tc>
@@ -634,13 +584,7 @@
           </w:tcPr>
           <w:p>
             <w:r>
-              <w:t>[ps_</w:t>
-            </w:r>
-            <w:r>
-              <w:t>4</w:t>
-            </w:r>
-            <w:r>
-              <w:t>]</w:t>
+              <w:t>[ps_4]</w:t>
             </w:r>
           </w:p>
         </w:tc>
@@ -665,13 +609,7 @@
           </w:tcPr>
           <w:p>
             <w:r>
-              <w:t>[pe_</w:t>
-            </w:r>
-            <w:r>
-              <w:t>4</w:t>
-            </w:r>
-            <w:r>
-              <w:t>]</w:t>
+              <w:t>[pe_4]</w:t>
             </w:r>
           </w:p>
         </w:tc>
@@ -771,13 +709,7 @@
           </w:tcPr>
           <w:p>
             <w:r>
-              <w:t>[nof_</w:t>
-            </w:r>
-            <w:r>
-              <w:t>5</w:t>
-            </w:r>
-            <w:r>
-              <w:t>]</w:t>
+              <w:t>[nof_5]</w:t>
             </w:r>
           </w:p>
         </w:tc>
@@ -802,13 +734,7 @@
           </w:tcPr>
           <w:p>
             <w:r>
-              <w:t>[ps_</w:t>
-            </w:r>
-            <w:r>
-              <w:t>5</w:t>
-            </w:r>
-            <w:r>
-              <w:t>]</w:t>
+              <w:t>[ps_5]</w:t>
             </w:r>
           </w:p>
         </w:tc>
@@ -833,13 +759,7 @@
           </w:tcPr>
           <w:p>
             <w:r>
-              <w:t>[pe_</w:t>
-            </w:r>
-            <w:r>
-              <w:t>5</w:t>
-            </w:r>
-            <w:r>
-              <w:t>]</w:t>
+              <w:t>[pe_5]</w:t>
             </w:r>
           </w:p>
         </w:tc>
@@ -937,13 +857,7 @@
               </w:tabs>
             </w:pPr>
             <w:r>
-              <w:t>[nof_</w:t>
-            </w:r>
-            <w:r>
-              <w:t>6</w:t>
-            </w:r>
-            <w:r>
-              <w:t>]</w:t>
+              <w:t>[nof_6]</w:t>
             </w:r>
           </w:p>
         </w:tc>
@@ -968,13 +882,7 @@
           </w:tcPr>
           <w:p>
             <w:r>
-              <w:t>[ps_</w:t>
-            </w:r>
-            <w:r>
-              <w:t>6</w:t>
-            </w:r>
-            <w:r>
-              <w:t>]</w:t>
+              <w:t>[ps_6]</w:t>
             </w:r>
           </w:p>
         </w:tc>
@@ -999,13 +907,7 @@
           </w:tcPr>
           <w:p>
             <w:r>
-              <w:t>[pe_</w:t>
-            </w:r>
-            <w:r>
-              <w:t>6</w:t>
-            </w:r>
-            <w:r>
-              <w:t>]</w:t>
+              <w:t>[pe_6]</w:t>
             </w:r>
           </w:p>
         </w:tc>
@@ -1029,7 +931,19 @@
         <w:rPr>
           <w:noProof/>
         </w:rPr>
-        <w:t>[chart_1]</w:t>
+        <w:t>[chart_</w:t>
+      </w:r>
+      <w:r>
+        <w:rPr>
+          <w:noProof/>
+        </w:rPr>
+        <w:t>2</w:t>
+      </w:r>
+      <w:r>
+        <w:rPr>
+          <w:noProof/>
+        </w:rPr>
+        <w:t>]</w:t>
       </w:r>
     </w:p>
     <w:p>
@@ -1066,7 +980,19 @@
         <w:rPr>
           <w:noProof/>
         </w:rPr>
-        <w:t>[chart_2]</w:t>
+        <w:t>[chart_</w:t>
+      </w:r>
+      <w:r>
+        <w:rPr>
+          <w:noProof/>
+        </w:rPr>
+        <w:t>3</w:t>
+      </w:r>
+      <w:r>
+        <w:rPr>
+          <w:noProof/>
+        </w:rPr>
+        <w:t>]</w:t>
       </w:r>
     </w:p>
     <w:p>
@@ -1090,7 +1016,19 @@
         <w:rPr>
           <w:noProof/>
         </w:rPr>
-        <w:t>[chart_3]</w:t>
+        <w:t>[chart_</w:t>
+      </w:r>
+      <w:r>
+        <w:rPr>
+          <w:noProof/>
+        </w:rPr>
+        <w:t>5</w:t>
+      </w:r>
+      <w:r>
+        <w:rPr>
+          <w:noProof/>
+        </w:rPr>
+        <w:t>]</w:t>
       </w:r>
     </w:p>
     <w:p>
@@ -1111,7 +1049,19 @@
         <w:rPr>
           <w:noProof/>
         </w:rPr>
-        <w:t>[chart_4]</w:t>
+        <w:t>[chart_</w:t>
+      </w:r>
+      <w:r>
+        <w:rPr>
+          <w:noProof/>
+        </w:rPr>
+        <w:t>6</w:t>
+      </w:r>
+      <w:r>
+        <w:rPr>
+          <w:noProof/>
+        </w:rPr>
+        <w:t>]</w:t>
       </w:r>
     </w:p>
     <w:p>
@@ -1154,7 +1104,19 @@
         <w:rPr>
           <w:noProof/>
         </w:rPr>
-        <w:t>[chart_5]</w:t>
+        <w:t>[chart_</w:t>
+      </w:r>
+      <w:r>
+        <w:rPr>
+          <w:noProof/>
+        </w:rPr>
+        <w:t>7</w:t>
+      </w:r>
+      <w:r>
+        <w:rPr>
+          <w:noProof/>
+        </w:rPr>
+        <w:t>]</w:t>
       </w:r>
     </w:p>
     <w:p>
